--- a/Test_BP/Fol_2k_files_500(2)/es-ES/file 500_2 - Copy (115).docx
+++ b/Test_BP/Fol_2k_files_500(2)/es-ES/file 500_2 - Copy (115).docx
@@ -1,7 +1,7 @@
 
 <file path=word/document.xml><?xml version="1.0" encoding="utf-8"?>
 <w:document xmlns:wpc="http://schemas.microsoft.com/office/word/2010/wordprocessingCanvas" xmlns:cx="http://schemas.microsoft.com/office/drawing/2014/chartex" xmlns:cx1="http://schemas.microsoft.com/office/drawing/2015/9/8/chartex" xmlns:cx2="http://schemas.microsoft.com/office/drawing/2015/10/21/chartex" xmlns:cx3="http://schemas.microsoft.com/office/drawing/2016/5/9/chartex" xmlns:cx4="http://schemas.microsoft.com/office/drawing/2016/5/10/chartex" xmlns:cx5="http://schemas.microsoft.com/office/drawing/2016/5/11/chartex" xmlns:mc="http://schemas.openxmlformats.org/markup-compatibility/2006" xmlns:o="urn:schemas-microsoft-com:office:office" xmlns:r="http://schemas.openxmlformats.org/officeDocument/2006/relationships" xmlns:m="http://schemas.openxmlformats.org/officeDocument/2006/math" xmlns:v="urn:schemas-microsoft-com:vml" xmlns:wp14="http://schemas.microsoft.com/office/word/2010/wordprocessingDrawing" xmlns:wp="http://schemas.openxmlformats.org/drawingml/2006/wordprocessingDrawing" xmlns:w10="urn:schemas-microsoft-com:office:word" xmlns:w="http://schemas.openxmlformats.org/wordprocessingml/2006/main" xmlns:w14="http://schemas.microsoft.com/office/word/2010/wordml" xmlns:w15="http://schemas.microsoft.com/office/word/2012/wordml" xmlns:wne="http://schemas.microsoft.com/office/word/2006/wordml" xmlns:wpg="http://schemas.microsoft.com/office/word/2010/wordprocessingGroup" xmlns:wpi="http://schemas.microsoft.com/office/word/2010/wordprocessingInk" xmlns:wps="http://schemas.microsoft.com/office/word/2010/wordprocessingShape" mc:Ignorable="w14 w15 wp14">
-  <!-- Generated by Aspose.Words for Java 20.12.0 -->
+  <!-- Generated by Aspose.Words for Java 21.10.0 -->
   <w:body>
     <w:p>
       <w:pPr>
@@ -35,44 +35,44 @@
           <w:highlight w:val="none"/>
           <w:u w:val="none" w:color="auto"/>
           <w:effect w:val="none"/>
-          <w:bdr w:val="nil"/>
-          <w:shd w:val="clear" w:color="auto" w:fill="auto"/>
-          <w:vertAlign w:val="baseline"/>
-          <w:rtl w:val="0"/>
-          <w:cs w:val="0"/>
-          <w:lang w:val="es-ES" w:eastAsia="zh-TW" w:bidi="ar-SA"/>
-        </w:rPr>
-        <w:t>t éëxcéëpt tôõ sôõ téëmpéër müütüüäàl täàstéës môõthéër.</w:t>
-      </w:r>
-      <w:r>
-        <w:rPr>
-          <w:rStyle w:val="DefaultParagraphFont"/>
-          <w:rFonts w:ascii="Calibri" w:eastAsia="Calibri" w:hAnsi="Calibri" w:cs="Calibri"/>
-          <w:b w:val="0"/>
-          <w:bCs w:val="0"/>
-          <w:i w:val="0"/>
-          <w:iCs w:val="0"/>
-          <w:caps w:val="0"/>
-          <w:smallCaps w:val="0"/>
-          <w:strike w:val="0"/>
-          <w:dstrike w:val="0"/>
-          <w:outline w:val="0"/>
-          <w:shadow w:val="0"/>
-          <w:emboss w:val="0"/>
-          <w:imprint w:val="0"/>
-          <w:noProof w:val="0"/>
-          <w:vanish w:val="0"/>
-          <w:color w:val="auto"/>
-          <w:spacing w:val="0"/>
-          <w:w w:val="100"/>
-          <w:kern w:val="0"/>
-          <w:position w:val="0"/>
-          <w:sz w:val="22"/>
-          <w:szCs w:val="22"/>
-          <w:highlight w:val="none"/>
-          <w:u w:val="none" w:color="auto"/>
-          <w:effect w:val="none"/>
-          <w:bdr w:val="nil"/>
+          <w:bdr w:val="none" w:sz="0" w:space="0" w:color="auto"/>
+          <w:shd w:val="clear" w:color="auto" w:fill="auto"/>
+          <w:vertAlign w:val="baseline"/>
+          <w:rtl w:val="0"/>
+          <w:cs w:val="0"/>
+          <w:lang w:val="es-ES" w:eastAsia="zh-TW" w:bidi="ar-SA"/>
+        </w:rPr>
+        <w:t>t êêxcêêpt tõô sõô têêmpêêr müùtüùàål tàåstêês mõôthêêr.</w:t>
+      </w:r>
+      <w:r>
+        <w:rPr>
+          <w:rStyle w:val="DefaultParagraphFont"/>
+          <w:rFonts w:ascii="Calibri" w:eastAsia="Calibri" w:hAnsi="Calibri" w:cs="Calibri"/>
+          <w:b w:val="0"/>
+          <w:bCs w:val="0"/>
+          <w:i w:val="0"/>
+          <w:iCs w:val="0"/>
+          <w:caps w:val="0"/>
+          <w:smallCaps w:val="0"/>
+          <w:strike w:val="0"/>
+          <w:dstrike w:val="0"/>
+          <w:outline w:val="0"/>
+          <w:shadow w:val="0"/>
+          <w:emboss w:val="0"/>
+          <w:imprint w:val="0"/>
+          <w:noProof w:val="0"/>
+          <w:vanish w:val="0"/>
+          <w:color w:val="auto"/>
+          <w:spacing w:val="0"/>
+          <w:w w:val="100"/>
+          <w:kern w:val="0"/>
+          <w:position w:val="0"/>
+          <w:sz w:val="22"/>
+          <w:szCs w:val="22"/>
+          <w:highlight w:val="none"/>
+          <w:u w:val="none" w:color="auto"/>
+          <w:effect w:val="none"/>
+          <w:bdr w:val="none" w:sz="0" w:space="0" w:color="auto"/>
           <w:shd w:val="clear" w:color="auto" w:fill="auto"/>
           <w:vertAlign w:val="baseline"/>
           <w:rtl w:val="0"/>
@@ -109,44 +109,44 @@
           <w:highlight w:val="none"/>
           <w:u w:val="none" w:color="auto"/>
           <w:effect w:val="none"/>
-          <w:bdr w:val="nil"/>
-          <w:shd w:val="clear" w:color="auto" w:fill="auto"/>
-          <w:vertAlign w:val="baseline"/>
-          <w:rtl w:val="0"/>
-          <w:cs w:val="0"/>
-          <w:lang w:val="es-ES" w:eastAsia="zh-TW" w:bidi="ar-SA"/>
-        </w:rPr>
-        <w:t>Întéëréëstéëd cúùltíìvãätéëd íìts còõntíìnúùíìng nòõw yéët ãäréë.</w:t>
-      </w:r>
-      <w:r>
-        <w:rPr>
-          <w:rStyle w:val="DefaultParagraphFont"/>
-          <w:rFonts w:ascii="Calibri" w:eastAsia="Calibri" w:hAnsi="Calibri" w:cs="Calibri"/>
-          <w:b w:val="0"/>
-          <w:bCs w:val="0"/>
-          <w:i w:val="0"/>
-          <w:iCs w:val="0"/>
-          <w:caps w:val="0"/>
-          <w:smallCaps w:val="0"/>
-          <w:strike w:val="0"/>
-          <w:dstrike w:val="0"/>
-          <w:outline w:val="0"/>
-          <w:shadow w:val="0"/>
-          <w:emboss w:val="0"/>
-          <w:imprint w:val="0"/>
-          <w:noProof w:val="0"/>
-          <w:vanish w:val="0"/>
-          <w:color w:val="auto"/>
-          <w:spacing w:val="0"/>
-          <w:w w:val="100"/>
-          <w:kern w:val="0"/>
-          <w:position w:val="0"/>
-          <w:sz w:val="22"/>
-          <w:szCs w:val="22"/>
-          <w:highlight w:val="none"/>
-          <w:u w:val="none" w:color="auto"/>
-          <w:effect w:val="none"/>
-          <w:bdr w:val="nil"/>
+          <w:bdr w:val="none" w:sz="0" w:space="0" w:color="auto"/>
+          <w:shd w:val="clear" w:color="auto" w:fill="auto"/>
+          <w:vertAlign w:val="baseline"/>
+          <w:rtl w:val="0"/>
+          <w:cs w:val="0"/>
+          <w:lang w:val="es-ES" w:eastAsia="zh-TW" w:bidi="ar-SA"/>
+        </w:rPr>
+        <w:t>Ïntêërêëstêëd cüúltïïvãätêëd ïïts cóõntïïnüúïïng nóõw yêët ãärêë.</w:t>
+      </w:r>
+      <w:r>
+        <w:rPr>
+          <w:rStyle w:val="DefaultParagraphFont"/>
+          <w:rFonts w:ascii="Calibri" w:eastAsia="Calibri" w:hAnsi="Calibri" w:cs="Calibri"/>
+          <w:b w:val="0"/>
+          <w:bCs w:val="0"/>
+          <w:i w:val="0"/>
+          <w:iCs w:val="0"/>
+          <w:caps w:val="0"/>
+          <w:smallCaps w:val="0"/>
+          <w:strike w:val="0"/>
+          <w:dstrike w:val="0"/>
+          <w:outline w:val="0"/>
+          <w:shadow w:val="0"/>
+          <w:emboss w:val="0"/>
+          <w:imprint w:val="0"/>
+          <w:noProof w:val="0"/>
+          <w:vanish w:val="0"/>
+          <w:color w:val="auto"/>
+          <w:spacing w:val="0"/>
+          <w:w w:val="100"/>
+          <w:kern w:val="0"/>
+          <w:position w:val="0"/>
+          <w:sz w:val="22"/>
+          <w:szCs w:val="22"/>
+          <w:highlight w:val="none"/>
+          <w:u w:val="none" w:color="auto"/>
+          <w:effect w:val="none"/>
+          <w:bdr w:val="none" w:sz="0" w:space="0" w:color="auto"/>
           <w:shd w:val="clear" w:color="auto" w:fill="auto"/>
           <w:vertAlign w:val="baseline"/>
           <w:rtl w:val="0"/>
@@ -183,44 +183,44 @@
           <w:highlight w:val="none"/>
           <w:u w:val="none" w:color="auto"/>
           <w:effect w:val="none"/>
-          <w:bdr w:val="nil"/>
-          <w:shd w:val="clear" w:color="auto" w:fill="auto"/>
-          <w:vertAlign w:val="baseline"/>
-          <w:rtl w:val="0"/>
-          <w:cs w:val="0"/>
-          <w:lang w:val="es-ES" w:eastAsia="zh-TW" w:bidi="ar-SA"/>
-        </w:rPr>
-        <w:t>Õýút ïïntëërëëstëëd åàccëëptåàncëë ôòýúr påàrtïïåàlïïty åàffrôòntïïng ýúnplëëåàsåànt why åàdd.</w:t>
-      </w:r>
-      <w:r>
-        <w:rPr>
-          <w:rStyle w:val="DefaultParagraphFont"/>
-          <w:rFonts w:ascii="Calibri" w:eastAsia="Calibri" w:hAnsi="Calibri" w:cs="Calibri"/>
-          <w:b w:val="0"/>
-          <w:bCs w:val="0"/>
-          <w:i w:val="0"/>
-          <w:iCs w:val="0"/>
-          <w:caps w:val="0"/>
-          <w:smallCaps w:val="0"/>
-          <w:strike w:val="0"/>
-          <w:dstrike w:val="0"/>
-          <w:outline w:val="0"/>
-          <w:shadow w:val="0"/>
-          <w:emboss w:val="0"/>
-          <w:imprint w:val="0"/>
-          <w:noProof w:val="0"/>
-          <w:vanish w:val="0"/>
-          <w:color w:val="auto"/>
-          <w:spacing w:val="0"/>
-          <w:w w:val="100"/>
-          <w:kern w:val="0"/>
-          <w:position w:val="0"/>
-          <w:sz w:val="22"/>
-          <w:szCs w:val="22"/>
-          <w:highlight w:val="none"/>
-          <w:u w:val="none" w:color="auto"/>
-          <w:effect w:val="none"/>
-          <w:bdr w:val="nil"/>
+          <w:bdr w:val="none" w:sz="0" w:space="0" w:color="auto"/>
+          <w:shd w:val="clear" w:color="auto" w:fill="auto"/>
+          <w:vertAlign w:val="baseline"/>
+          <w:rtl w:val="0"/>
+          <w:cs w:val="0"/>
+          <w:lang w:val="es-ES" w:eastAsia="zh-TW" w:bidi="ar-SA"/>
+        </w:rPr>
+        <w:t>Õùùt îîntêêrêêstêêd âäccêêptâäncêê ööùùr pâärtîîâälîîty âäffrööntîîng ùùnplêêâäsâänt why âädd.</w:t>
+      </w:r>
+      <w:r>
+        <w:rPr>
+          <w:rStyle w:val="DefaultParagraphFont"/>
+          <w:rFonts w:ascii="Calibri" w:eastAsia="Calibri" w:hAnsi="Calibri" w:cs="Calibri"/>
+          <w:b w:val="0"/>
+          <w:bCs w:val="0"/>
+          <w:i w:val="0"/>
+          <w:iCs w:val="0"/>
+          <w:caps w:val="0"/>
+          <w:smallCaps w:val="0"/>
+          <w:strike w:val="0"/>
+          <w:dstrike w:val="0"/>
+          <w:outline w:val="0"/>
+          <w:shadow w:val="0"/>
+          <w:emboss w:val="0"/>
+          <w:imprint w:val="0"/>
+          <w:noProof w:val="0"/>
+          <w:vanish w:val="0"/>
+          <w:color w:val="auto"/>
+          <w:spacing w:val="0"/>
+          <w:w w:val="100"/>
+          <w:kern w:val="0"/>
+          <w:position w:val="0"/>
+          <w:sz w:val="22"/>
+          <w:szCs w:val="22"/>
+          <w:highlight w:val="none"/>
+          <w:u w:val="none" w:color="auto"/>
+          <w:effect w:val="none"/>
+          <w:bdr w:val="none" w:sz="0" w:space="0" w:color="auto"/>
           <w:shd w:val="clear" w:color="auto" w:fill="auto"/>
           <w:vertAlign w:val="baseline"/>
           <w:rtl w:val="0"/>
@@ -257,44 +257,44 @@
           <w:highlight w:val="none"/>
           <w:u w:val="none" w:color="auto"/>
           <w:effect w:val="none"/>
-          <w:bdr w:val="nil"/>
-          <w:shd w:val="clear" w:color="auto" w:fill="auto"/>
-          <w:vertAlign w:val="baseline"/>
-          <w:rtl w:val="0"/>
-          <w:cs w:val="0"/>
-          <w:lang w:val="es-ES" w:eastAsia="zh-TW" w:bidi="ar-SA"/>
-        </w:rPr>
-        <w:t>Èstëëëëm gãárdëën mëën yëët shy cöòûýrsëë.</w:t>
-      </w:r>
-      <w:r>
-        <w:rPr>
-          <w:rStyle w:val="DefaultParagraphFont"/>
-          <w:rFonts w:ascii="Calibri" w:eastAsia="Calibri" w:hAnsi="Calibri" w:cs="Calibri"/>
-          <w:b w:val="0"/>
-          <w:bCs w:val="0"/>
-          <w:i w:val="0"/>
-          <w:iCs w:val="0"/>
-          <w:caps w:val="0"/>
-          <w:smallCaps w:val="0"/>
-          <w:strike w:val="0"/>
-          <w:dstrike w:val="0"/>
-          <w:outline w:val="0"/>
-          <w:shadow w:val="0"/>
-          <w:emboss w:val="0"/>
-          <w:imprint w:val="0"/>
-          <w:noProof w:val="0"/>
-          <w:vanish w:val="0"/>
-          <w:color w:val="auto"/>
-          <w:spacing w:val="0"/>
-          <w:w w:val="100"/>
-          <w:kern w:val="0"/>
-          <w:position w:val="0"/>
-          <w:sz w:val="22"/>
-          <w:szCs w:val="22"/>
-          <w:highlight w:val="none"/>
-          <w:u w:val="none" w:color="auto"/>
-          <w:effect w:val="none"/>
-          <w:bdr w:val="nil"/>
+          <w:bdr w:val="none" w:sz="0" w:space="0" w:color="auto"/>
+          <w:shd w:val="clear" w:color="auto" w:fill="auto"/>
+          <w:vertAlign w:val="baseline"/>
+          <w:rtl w:val="0"/>
+          <w:cs w:val="0"/>
+          <w:lang w:val="es-ES" w:eastAsia="zh-TW" w:bidi="ar-SA"/>
+        </w:rPr>
+        <w:t>Éstëéëém gâærdëén mëén yëét shy cõöýúrsëé.</w:t>
+      </w:r>
+      <w:r>
+        <w:rPr>
+          <w:rStyle w:val="DefaultParagraphFont"/>
+          <w:rFonts w:ascii="Calibri" w:eastAsia="Calibri" w:hAnsi="Calibri" w:cs="Calibri"/>
+          <w:b w:val="0"/>
+          <w:bCs w:val="0"/>
+          <w:i w:val="0"/>
+          <w:iCs w:val="0"/>
+          <w:caps w:val="0"/>
+          <w:smallCaps w:val="0"/>
+          <w:strike w:val="0"/>
+          <w:dstrike w:val="0"/>
+          <w:outline w:val="0"/>
+          <w:shadow w:val="0"/>
+          <w:emboss w:val="0"/>
+          <w:imprint w:val="0"/>
+          <w:noProof w:val="0"/>
+          <w:vanish w:val="0"/>
+          <w:color w:val="auto"/>
+          <w:spacing w:val="0"/>
+          <w:w w:val="100"/>
+          <w:kern w:val="0"/>
+          <w:position w:val="0"/>
+          <w:sz w:val="22"/>
+          <w:szCs w:val="22"/>
+          <w:highlight w:val="none"/>
+          <w:u w:val="none" w:color="auto"/>
+          <w:effect w:val="none"/>
+          <w:bdr w:val="none" w:sz="0" w:space="0" w:color="auto"/>
           <w:shd w:val="clear" w:color="auto" w:fill="auto"/>
           <w:vertAlign w:val="baseline"/>
           <w:rtl w:val="0"/>
@@ -331,44 +331,44 @@
           <w:highlight w:val="none"/>
           <w:u w:val="none" w:color="auto"/>
           <w:effect w:val="none"/>
-          <w:bdr w:val="nil"/>
-          <w:shd w:val="clear" w:color="auto" w:fill="auto"/>
-          <w:vertAlign w:val="baseline"/>
-          <w:rtl w:val="0"/>
-          <w:cs w:val="0"/>
-          <w:lang w:val="es-ES" w:eastAsia="zh-TW" w:bidi="ar-SA"/>
-        </w:rPr>
-        <w:t>Cöõnsýültêëd ýüp my töõlêëræãbly söõmêëtìïmêës pêërpêëtýüæãl öõh.</w:t>
-      </w:r>
-      <w:r>
-        <w:rPr>
-          <w:rStyle w:val="DefaultParagraphFont"/>
-          <w:rFonts w:ascii="Calibri" w:eastAsia="Calibri" w:hAnsi="Calibri" w:cs="Calibri"/>
-          <w:b w:val="0"/>
-          <w:bCs w:val="0"/>
-          <w:i w:val="0"/>
-          <w:iCs w:val="0"/>
-          <w:caps w:val="0"/>
-          <w:smallCaps w:val="0"/>
-          <w:strike w:val="0"/>
-          <w:dstrike w:val="0"/>
-          <w:outline w:val="0"/>
-          <w:shadow w:val="0"/>
-          <w:emboss w:val="0"/>
-          <w:imprint w:val="0"/>
-          <w:noProof w:val="0"/>
-          <w:vanish w:val="0"/>
-          <w:color w:val="auto"/>
-          <w:spacing w:val="0"/>
-          <w:w w:val="100"/>
-          <w:kern w:val="0"/>
-          <w:position w:val="0"/>
-          <w:sz w:val="22"/>
-          <w:szCs w:val="22"/>
-          <w:highlight w:val="none"/>
-          <w:u w:val="none" w:color="auto"/>
-          <w:effect w:val="none"/>
-          <w:bdr w:val="nil"/>
+          <w:bdr w:val="none" w:sz="0" w:space="0" w:color="auto"/>
+          <w:shd w:val="clear" w:color="auto" w:fill="auto"/>
+          <w:vertAlign w:val="baseline"/>
+          <w:rtl w:val="0"/>
+          <w:cs w:val="0"/>
+          <w:lang w:val="es-ES" w:eastAsia="zh-TW" w:bidi="ar-SA"/>
+        </w:rPr>
+        <w:t>Côònsýûltêëd ýûp my tôòlêëráäbly sôòmêëtìîmêës pêërpêëtýûáäl ôòh.</w:t>
+      </w:r>
+      <w:r>
+        <w:rPr>
+          <w:rStyle w:val="DefaultParagraphFont"/>
+          <w:rFonts w:ascii="Calibri" w:eastAsia="Calibri" w:hAnsi="Calibri" w:cs="Calibri"/>
+          <w:b w:val="0"/>
+          <w:bCs w:val="0"/>
+          <w:i w:val="0"/>
+          <w:iCs w:val="0"/>
+          <w:caps w:val="0"/>
+          <w:smallCaps w:val="0"/>
+          <w:strike w:val="0"/>
+          <w:dstrike w:val="0"/>
+          <w:outline w:val="0"/>
+          <w:shadow w:val="0"/>
+          <w:emboss w:val="0"/>
+          <w:imprint w:val="0"/>
+          <w:noProof w:val="0"/>
+          <w:vanish w:val="0"/>
+          <w:color w:val="auto"/>
+          <w:spacing w:val="0"/>
+          <w:w w:val="100"/>
+          <w:kern w:val="0"/>
+          <w:position w:val="0"/>
+          <w:sz w:val="22"/>
+          <w:szCs w:val="22"/>
+          <w:highlight w:val="none"/>
+          <w:u w:val="none" w:color="auto"/>
+          <w:effect w:val="none"/>
+          <w:bdr w:val="none" w:sz="0" w:space="0" w:color="auto"/>
           <w:shd w:val="clear" w:color="auto" w:fill="auto"/>
           <w:vertAlign w:val="baseline"/>
           <w:rtl w:val="0"/>
@@ -405,44 +405,44 @@
           <w:highlight w:val="none"/>
           <w:u w:val="none" w:color="auto"/>
           <w:effect w:val="none"/>
-          <w:bdr w:val="nil"/>
-          <w:shd w:val="clear" w:color="auto" w:fill="auto"/>
-          <w:vertAlign w:val="baseline"/>
-          <w:rtl w:val="0"/>
-          <w:cs w:val="0"/>
-          <w:lang w:val="es-ES" w:eastAsia="zh-TW" w:bidi="ar-SA"/>
-        </w:rPr>
-        <w:t>Èxprèëssîîôõn äæccèëptäæncèë îîmprüýdèëncèë päærtîîcüýläær häæd èëäæt üýnsäætîîäæblèë.</w:t>
-      </w:r>
-      <w:r>
-        <w:rPr>
-          <w:rStyle w:val="DefaultParagraphFont"/>
-          <w:rFonts w:ascii="Calibri" w:eastAsia="Calibri" w:hAnsi="Calibri" w:cs="Calibri"/>
-          <w:b w:val="0"/>
-          <w:bCs w:val="0"/>
-          <w:i w:val="0"/>
-          <w:iCs w:val="0"/>
-          <w:caps w:val="0"/>
-          <w:smallCaps w:val="0"/>
-          <w:strike w:val="0"/>
-          <w:dstrike w:val="0"/>
-          <w:outline w:val="0"/>
-          <w:shadow w:val="0"/>
-          <w:emboss w:val="0"/>
-          <w:imprint w:val="0"/>
-          <w:noProof w:val="0"/>
-          <w:vanish w:val="0"/>
-          <w:color w:val="auto"/>
-          <w:spacing w:val="0"/>
-          <w:w w:val="100"/>
-          <w:kern w:val="0"/>
-          <w:position w:val="0"/>
-          <w:sz w:val="22"/>
-          <w:szCs w:val="22"/>
-          <w:highlight w:val="none"/>
-          <w:u w:val="none" w:color="auto"/>
-          <w:effect w:val="none"/>
-          <w:bdr w:val="nil"/>
+          <w:bdr w:val="none" w:sz="0" w:space="0" w:color="auto"/>
+          <w:shd w:val="clear" w:color="auto" w:fill="auto"/>
+          <w:vertAlign w:val="baseline"/>
+          <w:rtl w:val="0"/>
+          <w:cs w:val="0"/>
+          <w:lang w:val="es-ES" w:eastAsia="zh-TW" w:bidi="ar-SA"/>
+        </w:rPr>
+        <w:t>Èxpréêssïíöön âãccéêptâãncéê ïímprúýdéêncéê pâãrtïícúýlâãr hâãd éêâãt úýnsâãtïíâãbléê.</w:t>
+      </w:r>
+      <w:r>
+        <w:rPr>
+          <w:rStyle w:val="DefaultParagraphFont"/>
+          <w:rFonts w:ascii="Calibri" w:eastAsia="Calibri" w:hAnsi="Calibri" w:cs="Calibri"/>
+          <w:b w:val="0"/>
+          <w:bCs w:val="0"/>
+          <w:i w:val="0"/>
+          <w:iCs w:val="0"/>
+          <w:caps w:val="0"/>
+          <w:smallCaps w:val="0"/>
+          <w:strike w:val="0"/>
+          <w:dstrike w:val="0"/>
+          <w:outline w:val="0"/>
+          <w:shadow w:val="0"/>
+          <w:emboss w:val="0"/>
+          <w:imprint w:val="0"/>
+          <w:noProof w:val="0"/>
+          <w:vanish w:val="0"/>
+          <w:color w:val="auto"/>
+          <w:spacing w:val="0"/>
+          <w:w w:val="100"/>
+          <w:kern w:val="0"/>
+          <w:position w:val="0"/>
+          <w:sz w:val="22"/>
+          <w:szCs w:val="22"/>
+          <w:highlight w:val="none"/>
+          <w:u w:val="none" w:color="auto"/>
+          <w:effect w:val="none"/>
+          <w:bdr w:val="none" w:sz="0" w:space="0" w:color="auto"/>
           <w:shd w:val="clear" w:color="auto" w:fill="auto"/>
           <w:vertAlign w:val="baseline"/>
           <w:rtl w:val="0"/>
@@ -485,44 +485,44 @@
           <w:highlight w:val="none"/>
           <w:u w:val="none" w:color="auto"/>
           <w:effect w:val="none"/>
-          <w:bdr w:val="nil"/>
-          <w:shd w:val="clear" w:color="auto" w:fill="auto"/>
-          <w:vertAlign w:val="baseline"/>
-          <w:rtl w:val="0"/>
-          <w:cs w:val="0"/>
-          <w:lang w:val="es-ES" w:eastAsia="zh-TW" w:bidi="ar-SA"/>
-        </w:rPr>
-        <w:t>Hæãd déënöótîíng pröópéërly jöóîíntùúréë yöóùú öóccæãsîíöón dîíréëctly ræãîílléëry.</w:t>
-      </w:r>
-      <w:r>
-        <w:rPr>
-          <w:rStyle w:val="DefaultParagraphFont"/>
-          <w:rFonts w:ascii="Calibri" w:eastAsia="Calibri" w:hAnsi="Calibri" w:cs="Calibri"/>
-          <w:b w:val="0"/>
-          <w:bCs w:val="0"/>
-          <w:i w:val="0"/>
-          <w:iCs w:val="0"/>
-          <w:caps w:val="0"/>
-          <w:smallCaps w:val="0"/>
-          <w:strike w:val="0"/>
-          <w:dstrike w:val="0"/>
-          <w:outline w:val="0"/>
-          <w:shadow w:val="0"/>
-          <w:emboss w:val="0"/>
-          <w:imprint w:val="0"/>
-          <w:noProof w:val="0"/>
-          <w:vanish w:val="0"/>
-          <w:color w:val="auto"/>
-          <w:spacing w:val="0"/>
-          <w:w w:val="100"/>
-          <w:kern w:val="0"/>
-          <w:position w:val="0"/>
-          <w:sz w:val="22"/>
-          <w:szCs w:val="22"/>
-          <w:highlight w:val="none"/>
-          <w:u w:val="none" w:color="auto"/>
-          <w:effect w:val="none"/>
-          <w:bdr w:val="nil"/>
+          <w:bdr w:val="none" w:sz="0" w:space="0" w:color="auto"/>
+          <w:shd w:val="clear" w:color="auto" w:fill="auto"/>
+          <w:vertAlign w:val="baseline"/>
+          <w:rtl w:val="0"/>
+          <w:cs w:val="0"/>
+          <w:lang w:val="es-ES" w:eastAsia="zh-TW" w:bidi="ar-SA"/>
+        </w:rPr>
+        <w:t>Hãád déënóótìîng próópéërly jóóìîntýùréë yóóýù óóccãásìîóón dìîréëctly rãáìîlléëry.</w:t>
+      </w:r>
+      <w:r>
+        <w:rPr>
+          <w:rStyle w:val="DefaultParagraphFont"/>
+          <w:rFonts w:ascii="Calibri" w:eastAsia="Calibri" w:hAnsi="Calibri" w:cs="Calibri"/>
+          <w:b w:val="0"/>
+          <w:bCs w:val="0"/>
+          <w:i w:val="0"/>
+          <w:iCs w:val="0"/>
+          <w:caps w:val="0"/>
+          <w:smallCaps w:val="0"/>
+          <w:strike w:val="0"/>
+          <w:dstrike w:val="0"/>
+          <w:outline w:val="0"/>
+          <w:shadow w:val="0"/>
+          <w:emboss w:val="0"/>
+          <w:imprint w:val="0"/>
+          <w:noProof w:val="0"/>
+          <w:vanish w:val="0"/>
+          <w:color w:val="auto"/>
+          <w:spacing w:val="0"/>
+          <w:w w:val="100"/>
+          <w:kern w:val="0"/>
+          <w:position w:val="0"/>
+          <w:sz w:val="22"/>
+          <w:szCs w:val="22"/>
+          <w:highlight w:val="none"/>
+          <w:u w:val="none" w:color="auto"/>
+          <w:effect w:val="none"/>
+          <w:bdr w:val="none" w:sz="0" w:space="0" w:color="auto"/>
           <w:shd w:val="clear" w:color="auto" w:fill="auto"/>
           <w:vertAlign w:val="baseline"/>
           <w:rtl w:val="0"/>
@@ -559,44 +559,44 @@
           <w:highlight w:val="none"/>
           <w:u w:val="none" w:color="auto"/>
           <w:effect w:val="none"/>
-          <w:bdr w:val="nil"/>
-          <w:shd w:val="clear" w:color="auto" w:fill="auto"/>
-          <w:vertAlign w:val="baseline"/>
-          <w:rtl w:val="0"/>
-          <w:cs w:val="0"/>
-          <w:lang w:val="es-ES" w:eastAsia="zh-TW" w:bidi="ar-SA"/>
-        </w:rPr>
-        <w:t>Ìn sâäííd töô öôf pöôöôr fúüll bëé pöôst fâäcëé snúüg.</w:t>
-      </w:r>
-      <w:r>
-        <w:rPr>
-          <w:rStyle w:val="DefaultParagraphFont"/>
-          <w:rFonts w:ascii="Calibri" w:eastAsia="Calibri" w:hAnsi="Calibri" w:cs="Calibri"/>
-          <w:b w:val="0"/>
-          <w:bCs w:val="0"/>
-          <w:i w:val="0"/>
-          <w:iCs w:val="0"/>
-          <w:caps w:val="0"/>
-          <w:smallCaps w:val="0"/>
-          <w:strike w:val="0"/>
-          <w:dstrike w:val="0"/>
-          <w:outline w:val="0"/>
-          <w:shadow w:val="0"/>
-          <w:emboss w:val="0"/>
-          <w:imprint w:val="0"/>
-          <w:noProof w:val="0"/>
-          <w:vanish w:val="0"/>
-          <w:color w:val="auto"/>
-          <w:spacing w:val="0"/>
-          <w:w w:val="100"/>
-          <w:kern w:val="0"/>
-          <w:position w:val="0"/>
-          <w:sz w:val="22"/>
-          <w:szCs w:val="22"/>
-          <w:highlight w:val="none"/>
-          <w:u w:val="none" w:color="auto"/>
-          <w:effect w:val="none"/>
-          <w:bdr w:val="nil"/>
+          <w:bdr w:val="none" w:sz="0" w:space="0" w:color="auto"/>
+          <w:shd w:val="clear" w:color="auto" w:fill="auto"/>
+          <w:vertAlign w:val="baseline"/>
+          <w:rtl w:val="0"/>
+          <w:cs w:val="0"/>
+          <w:lang w:val="es-ES" w:eastAsia="zh-TW" w:bidi="ar-SA"/>
+        </w:rPr>
+        <w:t>Ïn sãáîïd tóó óóf póóóór fúúll béè póóst fãácéè snúúg.</w:t>
+      </w:r>
+      <w:r>
+        <w:rPr>
+          <w:rStyle w:val="DefaultParagraphFont"/>
+          <w:rFonts w:ascii="Calibri" w:eastAsia="Calibri" w:hAnsi="Calibri" w:cs="Calibri"/>
+          <w:b w:val="0"/>
+          <w:bCs w:val="0"/>
+          <w:i w:val="0"/>
+          <w:iCs w:val="0"/>
+          <w:caps w:val="0"/>
+          <w:smallCaps w:val="0"/>
+          <w:strike w:val="0"/>
+          <w:dstrike w:val="0"/>
+          <w:outline w:val="0"/>
+          <w:shadow w:val="0"/>
+          <w:emboss w:val="0"/>
+          <w:imprint w:val="0"/>
+          <w:noProof w:val="0"/>
+          <w:vanish w:val="0"/>
+          <w:color w:val="auto"/>
+          <w:spacing w:val="0"/>
+          <w:w w:val="100"/>
+          <w:kern w:val="0"/>
+          <w:position w:val="0"/>
+          <w:sz w:val="22"/>
+          <w:szCs w:val="22"/>
+          <w:highlight w:val="none"/>
+          <w:u w:val="none" w:color="auto"/>
+          <w:effect w:val="none"/>
+          <w:bdr w:val="none" w:sz="0" w:space="0" w:color="auto"/>
           <w:shd w:val="clear" w:color="auto" w:fill="auto"/>
           <w:vertAlign w:val="baseline"/>
           <w:rtl w:val="0"/>
@@ -633,44 +633,44 @@
           <w:highlight w:val="none"/>
           <w:u w:val="none" w:color="auto"/>
           <w:effect w:val="none"/>
-          <w:bdr w:val="nil"/>
-          <w:shd w:val="clear" w:color="auto" w:fill="auto"/>
-          <w:vertAlign w:val="baseline"/>
-          <w:rtl w:val="0"/>
-          <w:cs w:val="0"/>
-          <w:lang w:val="es-ES" w:eastAsia="zh-TW" w:bidi="ar-SA"/>
-        </w:rPr>
-        <w:t>Íntrôôdûýcêëd îïmprûýdêëncêë sêëêë sæãy ûýnplêëæãsîïng dêëvôônshîïrêë æãccêëptæãncêë sôôn.</w:t>
-      </w:r>
-      <w:r>
-        <w:rPr>
-          <w:rStyle w:val="DefaultParagraphFont"/>
-          <w:rFonts w:ascii="Calibri" w:eastAsia="Calibri" w:hAnsi="Calibri" w:cs="Calibri"/>
-          <w:b w:val="0"/>
-          <w:bCs w:val="0"/>
-          <w:i w:val="0"/>
-          <w:iCs w:val="0"/>
-          <w:caps w:val="0"/>
-          <w:smallCaps w:val="0"/>
-          <w:strike w:val="0"/>
-          <w:dstrike w:val="0"/>
-          <w:outline w:val="0"/>
-          <w:shadow w:val="0"/>
-          <w:emboss w:val="0"/>
-          <w:imprint w:val="0"/>
-          <w:noProof w:val="0"/>
-          <w:vanish w:val="0"/>
-          <w:color w:val="auto"/>
-          <w:spacing w:val="0"/>
-          <w:w w:val="100"/>
-          <w:kern w:val="0"/>
-          <w:position w:val="0"/>
-          <w:sz w:val="22"/>
-          <w:szCs w:val="22"/>
-          <w:highlight w:val="none"/>
-          <w:u w:val="none" w:color="auto"/>
-          <w:effect w:val="none"/>
-          <w:bdr w:val="nil"/>
+          <w:bdr w:val="none" w:sz="0" w:space="0" w:color="auto"/>
+          <w:shd w:val="clear" w:color="auto" w:fill="auto"/>
+          <w:vertAlign w:val="baseline"/>
+          <w:rtl w:val="0"/>
+          <w:cs w:val="0"/>
+          <w:lang w:val="es-ES" w:eastAsia="zh-TW" w:bidi="ar-SA"/>
+        </w:rPr>
+        <w:t>Întróödûùcééd ïímprûùdééncéé séééé sàäy ûùnplééàäsïíng déévóönshïíréé àäccééptàäncéé sóön.</w:t>
+      </w:r>
+      <w:r>
+        <w:rPr>
+          <w:rStyle w:val="DefaultParagraphFont"/>
+          <w:rFonts w:ascii="Calibri" w:eastAsia="Calibri" w:hAnsi="Calibri" w:cs="Calibri"/>
+          <w:b w:val="0"/>
+          <w:bCs w:val="0"/>
+          <w:i w:val="0"/>
+          <w:iCs w:val="0"/>
+          <w:caps w:val="0"/>
+          <w:smallCaps w:val="0"/>
+          <w:strike w:val="0"/>
+          <w:dstrike w:val="0"/>
+          <w:outline w:val="0"/>
+          <w:shadow w:val="0"/>
+          <w:emboss w:val="0"/>
+          <w:imprint w:val="0"/>
+          <w:noProof w:val="0"/>
+          <w:vanish w:val="0"/>
+          <w:color w:val="auto"/>
+          <w:spacing w:val="0"/>
+          <w:w w:val="100"/>
+          <w:kern w:val="0"/>
+          <w:position w:val="0"/>
+          <w:sz w:val="22"/>
+          <w:szCs w:val="22"/>
+          <w:highlight w:val="none"/>
+          <w:u w:val="none" w:color="auto"/>
+          <w:effect w:val="none"/>
+          <w:bdr w:val="none" w:sz="0" w:space="0" w:color="auto"/>
           <w:shd w:val="clear" w:color="auto" w:fill="auto"/>
           <w:vertAlign w:val="baseline"/>
           <w:rtl w:val="0"/>
@@ -707,44 +707,44 @@
           <w:highlight w:val="none"/>
           <w:u w:val="none" w:color="auto"/>
           <w:effect w:val="none"/>
-          <w:bdr w:val="nil"/>
-          <w:shd w:val="clear" w:color="auto" w:fill="auto"/>
-          <w:vertAlign w:val="baseline"/>
-          <w:rtl w:val="0"/>
-          <w:cs w:val="0"/>
-          <w:lang w:val="es-ES" w:eastAsia="zh-TW" w:bidi="ar-SA"/>
-        </w:rPr>
-        <w:t>Éxêétêér lôöngêér wìîsdôöm gæày nôör dêésìîgn æàgêé.</w:t>
-      </w:r>
-      <w:r>
-        <w:rPr>
-          <w:rStyle w:val="DefaultParagraphFont"/>
-          <w:rFonts w:ascii="Calibri" w:eastAsia="Calibri" w:hAnsi="Calibri" w:cs="Calibri"/>
-          <w:b w:val="0"/>
-          <w:bCs w:val="0"/>
-          <w:i w:val="0"/>
-          <w:iCs w:val="0"/>
-          <w:caps w:val="0"/>
-          <w:smallCaps w:val="0"/>
-          <w:strike w:val="0"/>
-          <w:dstrike w:val="0"/>
-          <w:outline w:val="0"/>
-          <w:shadow w:val="0"/>
-          <w:emboss w:val="0"/>
-          <w:imprint w:val="0"/>
-          <w:noProof w:val="0"/>
-          <w:vanish w:val="0"/>
-          <w:color w:val="auto"/>
-          <w:spacing w:val="0"/>
-          <w:w w:val="100"/>
-          <w:kern w:val="0"/>
-          <w:position w:val="0"/>
-          <w:sz w:val="22"/>
-          <w:szCs w:val="22"/>
-          <w:highlight w:val="none"/>
-          <w:u w:val="none" w:color="auto"/>
-          <w:effect w:val="none"/>
-          <w:bdr w:val="nil"/>
+          <w:bdr w:val="none" w:sz="0" w:space="0" w:color="auto"/>
+          <w:shd w:val="clear" w:color="auto" w:fill="auto"/>
+          <w:vertAlign w:val="baseline"/>
+          <w:rtl w:val="0"/>
+          <w:cs w:val="0"/>
+          <w:lang w:val="es-ES" w:eastAsia="zh-TW" w:bidi="ar-SA"/>
+        </w:rPr>
+        <w:t>Éxêëtêër lõóngêër wíïsdõóm gâáy nõór dêësíïgn âágêë.</w:t>
+      </w:r>
+      <w:r>
+        <w:rPr>
+          <w:rStyle w:val="DefaultParagraphFont"/>
+          <w:rFonts w:ascii="Calibri" w:eastAsia="Calibri" w:hAnsi="Calibri" w:cs="Calibri"/>
+          <w:b w:val="0"/>
+          <w:bCs w:val="0"/>
+          <w:i w:val="0"/>
+          <w:iCs w:val="0"/>
+          <w:caps w:val="0"/>
+          <w:smallCaps w:val="0"/>
+          <w:strike w:val="0"/>
+          <w:dstrike w:val="0"/>
+          <w:outline w:val="0"/>
+          <w:shadow w:val="0"/>
+          <w:emboss w:val="0"/>
+          <w:imprint w:val="0"/>
+          <w:noProof w:val="0"/>
+          <w:vanish w:val="0"/>
+          <w:color w:val="auto"/>
+          <w:spacing w:val="0"/>
+          <w:w w:val="100"/>
+          <w:kern w:val="0"/>
+          <w:position w:val="0"/>
+          <w:sz w:val="22"/>
+          <w:szCs w:val="22"/>
+          <w:highlight w:val="none"/>
+          <w:u w:val="none" w:color="auto"/>
+          <w:effect w:val="none"/>
+          <w:bdr w:val="none" w:sz="0" w:space="0" w:color="auto"/>
           <w:shd w:val="clear" w:color="auto" w:fill="auto"/>
           <w:vertAlign w:val="baseline"/>
           <w:rtl w:val="0"/>
@@ -781,44 +781,44 @@
           <w:highlight w:val="none"/>
           <w:u w:val="none" w:color="auto"/>
           <w:effect w:val="none"/>
-          <w:bdr w:val="nil"/>
-          <w:shd w:val="clear" w:color="auto" w:fill="auto"/>
-          <w:vertAlign w:val="baseline"/>
-          <w:rtl w:val="0"/>
-          <w:cs w:val="0"/>
-          <w:lang w:val="es-ES" w:eastAsia="zh-TW" w:bidi="ar-SA"/>
-        </w:rPr>
-        <w:t>Ãm wëêãáthëêr tôö ëêntëêrëêd nôörlãánd nôö ììn shôöwììng sëêrvììcëê.</w:t>
-      </w:r>
-      <w:r>
-        <w:rPr>
-          <w:rStyle w:val="DefaultParagraphFont"/>
-          <w:rFonts w:ascii="Calibri" w:eastAsia="Calibri" w:hAnsi="Calibri" w:cs="Calibri"/>
-          <w:b w:val="0"/>
-          <w:bCs w:val="0"/>
-          <w:i w:val="0"/>
-          <w:iCs w:val="0"/>
-          <w:caps w:val="0"/>
-          <w:smallCaps w:val="0"/>
-          <w:strike w:val="0"/>
-          <w:dstrike w:val="0"/>
-          <w:outline w:val="0"/>
-          <w:shadow w:val="0"/>
-          <w:emboss w:val="0"/>
-          <w:imprint w:val="0"/>
-          <w:noProof w:val="0"/>
-          <w:vanish w:val="0"/>
-          <w:color w:val="auto"/>
-          <w:spacing w:val="0"/>
-          <w:w w:val="100"/>
-          <w:kern w:val="0"/>
-          <w:position w:val="0"/>
-          <w:sz w:val="22"/>
-          <w:szCs w:val="22"/>
-          <w:highlight w:val="none"/>
-          <w:u w:val="none" w:color="auto"/>
-          <w:effect w:val="none"/>
-          <w:bdr w:val="nil"/>
+          <w:bdr w:val="none" w:sz="0" w:space="0" w:color="auto"/>
+          <w:shd w:val="clear" w:color="auto" w:fill="auto"/>
+          <w:vertAlign w:val="baseline"/>
+          <w:rtl w:val="0"/>
+          <w:cs w:val="0"/>
+          <w:lang w:val="es-ES" w:eastAsia="zh-TW" w:bidi="ar-SA"/>
+        </w:rPr>
+        <w:t>Æm wéèáäthéèr tòô éèntéèréèd nòôrláänd nòô ìïn shòôwìïng séèrvìïcéè.</w:t>
+      </w:r>
+      <w:r>
+        <w:rPr>
+          <w:rStyle w:val="DefaultParagraphFont"/>
+          <w:rFonts w:ascii="Calibri" w:eastAsia="Calibri" w:hAnsi="Calibri" w:cs="Calibri"/>
+          <w:b w:val="0"/>
+          <w:bCs w:val="0"/>
+          <w:i w:val="0"/>
+          <w:iCs w:val="0"/>
+          <w:caps w:val="0"/>
+          <w:smallCaps w:val="0"/>
+          <w:strike w:val="0"/>
+          <w:dstrike w:val="0"/>
+          <w:outline w:val="0"/>
+          <w:shadow w:val="0"/>
+          <w:emboss w:val="0"/>
+          <w:imprint w:val="0"/>
+          <w:noProof w:val="0"/>
+          <w:vanish w:val="0"/>
+          <w:color w:val="auto"/>
+          <w:spacing w:val="0"/>
+          <w:w w:val="100"/>
+          <w:kern w:val="0"/>
+          <w:position w:val="0"/>
+          <w:sz w:val="22"/>
+          <w:szCs w:val="22"/>
+          <w:highlight w:val="none"/>
+          <w:u w:val="none" w:color="auto"/>
+          <w:effect w:val="none"/>
+          <w:bdr w:val="none" w:sz="0" w:space="0" w:color="auto"/>
           <w:shd w:val="clear" w:color="auto" w:fill="auto"/>
           <w:vertAlign w:val="baseline"/>
           <w:rtl w:val="0"/>
@@ -855,44 +855,44 @@
           <w:highlight w:val="none"/>
           <w:u w:val="none" w:color="auto"/>
           <w:effect w:val="none"/>
-          <w:bdr w:val="nil"/>
-          <w:shd w:val="clear" w:color="auto" w:fill="auto"/>
-          <w:vertAlign w:val="baseline"/>
-          <w:rtl w:val="0"/>
-          <w:cs w:val="0"/>
-          <w:lang w:val="es-ES" w:eastAsia="zh-TW" w:bidi="ar-SA"/>
-        </w:rPr>
-        <w:t>Nöõr rëèpëèáãtëèd spëèáãkííng shy áãppëètíítëè.</w:t>
-      </w:r>
-      <w:r>
-        <w:rPr>
-          <w:rStyle w:val="DefaultParagraphFont"/>
-          <w:rFonts w:ascii="Calibri" w:eastAsia="Calibri" w:hAnsi="Calibri" w:cs="Calibri"/>
-          <w:b w:val="0"/>
-          <w:bCs w:val="0"/>
-          <w:i w:val="0"/>
-          <w:iCs w:val="0"/>
-          <w:caps w:val="0"/>
-          <w:smallCaps w:val="0"/>
-          <w:strike w:val="0"/>
-          <w:dstrike w:val="0"/>
-          <w:outline w:val="0"/>
-          <w:shadow w:val="0"/>
-          <w:emboss w:val="0"/>
-          <w:imprint w:val="0"/>
-          <w:noProof w:val="0"/>
-          <w:vanish w:val="0"/>
-          <w:color w:val="auto"/>
-          <w:spacing w:val="0"/>
-          <w:w w:val="100"/>
-          <w:kern w:val="0"/>
-          <w:position w:val="0"/>
-          <w:sz w:val="22"/>
-          <w:szCs w:val="22"/>
-          <w:highlight w:val="none"/>
-          <w:u w:val="none" w:color="auto"/>
-          <w:effect w:val="none"/>
-          <w:bdr w:val="nil"/>
+          <w:bdr w:val="none" w:sz="0" w:space="0" w:color="auto"/>
+          <w:shd w:val="clear" w:color="auto" w:fill="auto"/>
+          <w:vertAlign w:val="baseline"/>
+          <w:rtl w:val="0"/>
+          <w:cs w:val="0"/>
+          <w:lang w:val="es-ES" w:eastAsia="zh-TW" w:bidi="ar-SA"/>
+        </w:rPr>
+        <w:t>Nôòr rèêpèêáætèêd spèêáækïïng shy áæppèêtïïtèê.</w:t>
+      </w:r>
+      <w:r>
+        <w:rPr>
+          <w:rStyle w:val="DefaultParagraphFont"/>
+          <w:rFonts w:ascii="Calibri" w:eastAsia="Calibri" w:hAnsi="Calibri" w:cs="Calibri"/>
+          <w:b w:val="0"/>
+          <w:bCs w:val="0"/>
+          <w:i w:val="0"/>
+          <w:iCs w:val="0"/>
+          <w:caps w:val="0"/>
+          <w:smallCaps w:val="0"/>
+          <w:strike w:val="0"/>
+          <w:dstrike w:val="0"/>
+          <w:outline w:val="0"/>
+          <w:shadow w:val="0"/>
+          <w:emboss w:val="0"/>
+          <w:imprint w:val="0"/>
+          <w:noProof w:val="0"/>
+          <w:vanish w:val="0"/>
+          <w:color w:val="auto"/>
+          <w:spacing w:val="0"/>
+          <w:w w:val="100"/>
+          <w:kern w:val="0"/>
+          <w:position w:val="0"/>
+          <w:sz w:val="22"/>
+          <w:szCs w:val="22"/>
+          <w:highlight w:val="none"/>
+          <w:u w:val="none" w:color="auto"/>
+          <w:effect w:val="none"/>
+          <w:bdr w:val="none" w:sz="0" w:space="0" w:color="auto"/>
           <w:shd w:val="clear" w:color="auto" w:fill="auto"/>
           <w:vertAlign w:val="baseline"/>
           <w:rtl w:val="0"/>
@@ -929,44 +929,44 @@
           <w:highlight w:val="none"/>
           <w:u w:val="none" w:color="auto"/>
           <w:effect w:val="none"/>
-          <w:bdr w:val="nil"/>
-          <w:shd w:val="clear" w:color="auto" w:fill="auto"/>
-          <w:vertAlign w:val="baseline"/>
-          <w:rtl w:val="0"/>
-          <w:cs w:val="0"/>
-          <w:lang w:val="es-ES" w:eastAsia="zh-TW" w:bidi="ar-SA"/>
-        </w:rPr>
-        <w:t>Èxcïïtèëd ïït hààstïïly ààn pààstúýrèë ïït öòbsèërvèë.</w:t>
-      </w:r>
-      <w:r>
-        <w:rPr>
-          <w:rStyle w:val="DefaultParagraphFont"/>
-          <w:rFonts w:ascii="Calibri" w:eastAsia="Calibri" w:hAnsi="Calibri" w:cs="Calibri"/>
-          <w:b w:val="0"/>
-          <w:bCs w:val="0"/>
-          <w:i w:val="0"/>
-          <w:iCs w:val="0"/>
-          <w:caps w:val="0"/>
-          <w:smallCaps w:val="0"/>
-          <w:strike w:val="0"/>
-          <w:dstrike w:val="0"/>
-          <w:outline w:val="0"/>
-          <w:shadow w:val="0"/>
-          <w:emboss w:val="0"/>
-          <w:imprint w:val="0"/>
-          <w:noProof w:val="0"/>
-          <w:vanish w:val="0"/>
-          <w:color w:val="auto"/>
-          <w:spacing w:val="0"/>
-          <w:w w:val="100"/>
-          <w:kern w:val="0"/>
-          <w:position w:val="0"/>
-          <w:sz w:val="22"/>
-          <w:szCs w:val="22"/>
-          <w:highlight w:val="none"/>
-          <w:u w:val="none" w:color="auto"/>
-          <w:effect w:val="none"/>
-          <w:bdr w:val="nil"/>
+          <w:bdr w:val="none" w:sz="0" w:space="0" w:color="auto"/>
+          <w:shd w:val="clear" w:color="auto" w:fill="auto"/>
+          <w:vertAlign w:val="baseline"/>
+          <w:rtl w:val="0"/>
+          <w:cs w:val="0"/>
+          <w:lang w:val="es-ES" w:eastAsia="zh-TW" w:bidi="ar-SA"/>
+        </w:rPr>
+        <w:t>Éxcîîtéèd îît häástîîly äán päástúûréè îît õõbséèrvéè.</w:t>
+      </w:r>
+      <w:r>
+        <w:rPr>
+          <w:rStyle w:val="DefaultParagraphFont"/>
+          <w:rFonts w:ascii="Calibri" w:eastAsia="Calibri" w:hAnsi="Calibri" w:cs="Calibri"/>
+          <w:b w:val="0"/>
+          <w:bCs w:val="0"/>
+          <w:i w:val="0"/>
+          <w:iCs w:val="0"/>
+          <w:caps w:val="0"/>
+          <w:smallCaps w:val="0"/>
+          <w:strike w:val="0"/>
+          <w:dstrike w:val="0"/>
+          <w:outline w:val="0"/>
+          <w:shadow w:val="0"/>
+          <w:emboss w:val="0"/>
+          <w:imprint w:val="0"/>
+          <w:noProof w:val="0"/>
+          <w:vanish w:val="0"/>
+          <w:color w:val="auto"/>
+          <w:spacing w:val="0"/>
+          <w:w w:val="100"/>
+          <w:kern w:val="0"/>
+          <w:position w:val="0"/>
+          <w:sz w:val="22"/>
+          <w:szCs w:val="22"/>
+          <w:highlight w:val="none"/>
+          <w:u w:val="none" w:color="auto"/>
+          <w:effect w:val="none"/>
+          <w:bdr w:val="none" w:sz="0" w:space="0" w:color="auto"/>
           <w:shd w:val="clear" w:color="auto" w:fill="auto"/>
           <w:vertAlign w:val="baseline"/>
           <w:rtl w:val="0"/>
@@ -1003,14 +1003,14 @@
           <w:highlight w:val="none"/>
           <w:u w:val="none" w:color="auto"/>
           <w:effect w:val="none"/>
-          <w:bdr w:val="nil"/>
-          <w:shd w:val="clear" w:color="auto" w:fill="auto"/>
-          <w:vertAlign w:val="baseline"/>
-          <w:rtl w:val="0"/>
-          <w:cs w:val="0"/>
-          <w:lang w:val="es-ES" w:eastAsia="zh-TW" w:bidi="ar-SA"/>
-        </w:rPr>
-        <w:t>Snûüg hâãnd hôów dâãréè héèréè tôóôó.</w:t>
+          <w:bdr w:val="none" w:sz="0" w:space="0" w:color="auto"/>
+          <w:shd w:val="clear" w:color="auto" w:fill="auto"/>
+          <w:vertAlign w:val="baseline"/>
+          <w:rtl w:val="0"/>
+          <w:cs w:val="0"/>
+          <w:lang w:val="es-ES" w:eastAsia="zh-TW" w:bidi="ar-SA"/>
+        </w:rPr>
+        <w:t>Snùýg hàánd hòów dàárëê hëêrëê tòóòó.</w:t>
       </w:r>
       <w:bookmarkStart w:id="0" w:name="_GoBack"/>
       <w:bookmarkEnd w:id="0"/>

--- a/Test_BP/Fol_2k_files_500(2)/es-ES/file 500_2 - Copy (115).docx
+++ b/Test_BP/Fol_2k_files_500(2)/es-ES/file 500_2 - Copy (115).docx
@@ -42,7 +42,7 @@
           <w:cs w:val="0"/>
           <w:lang w:val="es-ES" w:eastAsia="zh-TW" w:bidi="ar-SA"/>
         </w:rPr>
-        <w:t>t êêxcêêpt tõô sõô têêmpêêr müùtüùàål tàåstêês mõôthêêr.</w:t>
+        <w:t>t èéxcèépt tòó sòó tèémpèér mûùtûùääl täästèés mòóthèér.</w:t>
       </w:r>
       <w:r>
         <w:rPr>
@@ -116,7 +116,7 @@
           <w:cs w:val="0"/>
           <w:lang w:val="es-ES" w:eastAsia="zh-TW" w:bidi="ar-SA"/>
         </w:rPr>
-        <w:t>Ïntêërêëstêëd cüúltïïvãätêëd ïïts cóõntïïnüúïïng nóõw yêët ãärêë.</w:t>
+        <w:t>Ïntêèrêèstêèd cüûltïïvàåtêèd ïïts cõôntïïnüûïïng nõôw yêèt àårêè.</w:t>
       </w:r>
       <w:r>
         <w:rPr>
@@ -190,7 +190,7 @@
           <w:cs w:val="0"/>
           <w:lang w:val="es-ES" w:eastAsia="zh-TW" w:bidi="ar-SA"/>
         </w:rPr>
-        <w:t>Õùùt îîntêêrêêstêêd âäccêêptâäncêê ööùùr pâärtîîâälîîty âäffrööntîîng ùùnplêêâäsâänt why âädd.</w:t>
+        <w:t>Óûüt ìïntëêrëêstëêd âæccëêptâæncëê ôòûür pâærtìïâælìïty âæffrôòntìïng ûünplëêâæsâænt why âædd.</w:t>
       </w:r>
       <w:r>
         <w:rPr>
@@ -264,7 +264,7 @@
           <w:cs w:val="0"/>
           <w:lang w:val="es-ES" w:eastAsia="zh-TW" w:bidi="ar-SA"/>
         </w:rPr>
-        <w:t>Éstëéëém gâærdëén mëén yëét shy cõöýúrsëé.</w:t>
+        <w:t>Êstêèêèm gààrdêèn mêèn yêèt shy còòûûrsêè.</w:t>
       </w:r>
       <w:r>
         <w:rPr>
@@ -338,7 +338,7 @@
           <w:cs w:val="0"/>
           <w:lang w:val="es-ES" w:eastAsia="zh-TW" w:bidi="ar-SA"/>
         </w:rPr>
-        <w:t>Côònsýûltêëd ýûp my tôòlêëráäbly sôòmêëtìîmêës pêërpêëtýûáäl ôòh.</w:t>
+        <w:t>Cöônsúûltêéd úûp my töôlêéráâbly söômêétíîmêés pêérpêétúûáâl öôh.</w:t>
       </w:r>
       <w:r>
         <w:rPr>
@@ -412,7 +412,7 @@
           <w:cs w:val="0"/>
           <w:lang w:val="es-ES" w:eastAsia="zh-TW" w:bidi="ar-SA"/>
         </w:rPr>
-        <w:t>Èxpréêssïíöön âãccéêptâãncéê ïímprúýdéêncéê pâãrtïícúýlâãr hâãd éêâãt úýnsâãtïíâãbléê.</w:t>
+        <w:t>Éxpréèssïïòôn âäccéèptâäncéè ïïmprýüdéèncéè pâärtïïcýülâär hâäd éèâät ýünsâätïïâäbléè.</w:t>
       </w:r>
       <w:r>
         <w:rPr>
@@ -492,7 +492,7 @@
           <w:cs w:val="0"/>
           <w:lang w:val="es-ES" w:eastAsia="zh-TW" w:bidi="ar-SA"/>
         </w:rPr>
-        <w:t>Hãád déënóótìîng próópéërly jóóìîntýùréë yóóýù óóccãásìîóón dìîréëctly rãáìîlléëry.</w:t>
+        <w:t>Håæd dëénöótïïng pröópëérly jöóïïntúýrëé yöóúý öóccåæsïïöón dïïrëéctly råæïïllëéry.</w:t>
       </w:r>
       <w:r>
         <w:rPr>
@@ -566,7 +566,7 @@
           <w:cs w:val="0"/>
           <w:lang w:val="es-ES" w:eastAsia="zh-TW" w:bidi="ar-SA"/>
         </w:rPr>
-        <w:t>Ïn sãáîïd tóó óóf póóóór fúúll béè póóst fãácéè snúúg.</w:t>
+        <w:t>În sãàìíd tôò ôòf pôòôòr fýûll bêè pôòst fãàcêè snýûg.</w:t>
       </w:r>
       <w:r>
         <w:rPr>
@@ -640,7 +640,7 @@
           <w:cs w:val="0"/>
           <w:lang w:val="es-ES" w:eastAsia="zh-TW" w:bidi="ar-SA"/>
         </w:rPr>
-        <w:t>Întróödûùcééd ïímprûùdééncéé séééé sàäy ûùnplééàäsïíng déévóönshïíréé àäccééptàäncéé sóön.</w:t>
+        <w:t>Íntröõdýücêéd íïmprýüdêéncêé sêéêé sâày ýünplêéâàsíïng dêévöõnshíïrêé âàccêéptâàncêé söõn.</w:t>
       </w:r>
       <w:r>
         <w:rPr>
@@ -714,7 +714,7 @@
           <w:cs w:val="0"/>
           <w:lang w:val="es-ES" w:eastAsia="zh-TW" w:bidi="ar-SA"/>
         </w:rPr>
-        <w:t>Éxêëtêër lõóngêër wíïsdõóm gâáy nõór dêësíïgn âágêë.</w:t>
+        <w:t>Ëxéétéér lòóngéér wíïsdòóm gãày nòór déésíïgn ãàgéé.</w:t>
       </w:r>
       <w:r>
         <w:rPr>
@@ -788,7 +788,7 @@
           <w:cs w:val="0"/>
           <w:lang w:val="es-ES" w:eastAsia="zh-TW" w:bidi="ar-SA"/>
         </w:rPr>
-        <w:t>Æm wéèáäthéèr tòô éèntéèréèd nòôrláänd nòô ìïn shòôwìïng séèrvìïcéè.</w:t>
+        <w:t>Ám wëêàåthëêr tóó ëêntëêrëêd nóórlàånd nóó íïn shóówíïng sëêrvíïcëê.</w:t>
       </w:r>
       <w:r>
         <w:rPr>
@@ -862,7 +862,7 @@
           <w:cs w:val="0"/>
           <w:lang w:val="es-ES" w:eastAsia="zh-TW" w:bidi="ar-SA"/>
         </w:rPr>
-        <w:t>Nôòr rèêpèêáætèêd spèêáækïïng shy áæppèêtïïtèê.</w:t>
+        <w:t>Nòör rèêpèêàætèêd spèêàækïìng shy àæppèêtïìtèê.</w:t>
       </w:r>
       <w:r>
         <w:rPr>
@@ -936,7 +936,7 @@
           <w:cs w:val="0"/>
           <w:lang w:val="es-ES" w:eastAsia="zh-TW" w:bidi="ar-SA"/>
         </w:rPr>
-        <w:t>Éxcîîtéèd îît häástîîly äán päástúûréè îît õõbséèrvéè.</w:t>
+        <w:t>Éxcïìtëêd ïìt håæstïìly åæn påæstûùrëê ïìt ööbsëêrvëê.</w:t>
       </w:r>
       <w:r>
         <w:rPr>
@@ -1010,7 +1010,7 @@
           <w:cs w:val="0"/>
           <w:lang w:val="es-ES" w:eastAsia="zh-TW" w:bidi="ar-SA"/>
         </w:rPr>
-        <w:t>Snùýg hàánd hòów dàárëê hëêrëê tòóòó.</w:t>
+        <w:t>Snüüg håånd höõw dåårêé hêérêé töõöõ.</w:t>
       </w:r>
       <w:bookmarkStart w:id="0" w:name="_GoBack"/>
       <w:bookmarkEnd w:id="0"/>

--- a/Test_BP/Fol_2k_files_500(2)/es-ES/file 500_2 - Copy (115).docx
+++ b/Test_BP/Fol_2k_files_500(2)/es-ES/file 500_2 - Copy (115).docx
@@ -42,7 +42,7 @@
           <w:cs w:val="0"/>
           <w:lang w:val="es-ES" w:eastAsia="zh-TW" w:bidi="ar-SA"/>
         </w:rPr>
-        <w:t>t èéxcèépt tòó sòó tèémpèér mûùtûùääl täästèés mòóthèér.</w:t>
+        <w:t>t ëéxcëépt tòö sòö tëémpëér mûütûüâäl tâästëés mòöthëér.</w:t>
       </w:r>
       <w:r>
         <w:rPr>
@@ -116,7 +116,7 @@
           <w:cs w:val="0"/>
           <w:lang w:val="es-ES" w:eastAsia="zh-TW" w:bidi="ar-SA"/>
         </w:rPr>
-        <w:t>Ïntêèrêèstêèd cüûltïïvàåtêèd ïïts cõôntïïnüûïïng nõôw yêèt àårêè.</w:t>
+        <w:t>Întëërëëstëëd cýûltíïvåætëëd íïts còôntíïnýûíïng nòôw yëët åærëë.</w:t>
       </w:r>
       <w:r>
         <w:rPr>
@@ -190,7 +190,7 @@
           <w:cs w:val="0"/>
           <w:lang w:val="es-ES" w:eastAsia="zh-TW" w:bidi="ar-SA"/>
         </w:rPr>
-        <w:t>Óûüt ìïntëêrëêstëêd âæccëêptâæncëê ôòûür pâærtìïâælìïty âæffrôòntìïng ûünplëêâæsâænt why âædd.</w:t>
+        <w:t>Ôúùt ìïntéêréêstéêd àâccéêptàâncéê õõúùr pàârtìïàâlìïty àâffrõõntìïng úùnpléêàâsàânt why àâdd.</w:t>
       </w:r>
       <w:r>
         <w:rPr>
@@ -264,7 +264,7 @@
           <w:cs w:val="0"/>
           <w:lang w:val="es-ES" w:eastAsia="zh-TW" w:bidi="ar-SA"/>
         </w:rPr>
-        <w:t>Êstêèêèm gààrdêèn mêèn yêèt shy còòûûrsêè.</w:t>
+        <w:t>Éstêêêêm gâârdêên mêên yêêt shy côõùúrsêê.</w:t>
       </w:r>
       <w:r>
         <w:rPr>
@@ -338,7 +338,7 @@
           <w:cs w:val="0"/>
           <w:lang w:val="es-ES" w:eastAsia="zh-TW" w:bidi="ar-SA"/>
         </w:rPr>
-        <w:t>Cöônsúûltêéd úûp my töôlêéráâbly söômêétíîmêés pêérpêétúûáâl öôh.</w:t>
+        <w:t>Cöõnsýültèèd ýüp my töõlèèrâæbly söõmèètïîmèès pèèrpèètýüâæl öõh.</w:t>
       </w:r>
       <w:r>
         <w:rPr>
@@ -412,7 +412,7 @@
           <w:cs w:val="0"/>
           <w:lang w:val="es-ES" w:eastAsia="zh-TW" w:bidi="ar-SA"/>
         </w:rPr>
-        <w:t>Éxpréèssïïòôn âäccéèptâäncéè ïïmprýüdéèncéè pâärtïïcýülâär hâäd éèâät ýünsâätïïâäbléè.</w:t>
+        <w:t>Ëxpréèssììòón äãccéèptäãncéè ììmprüúdéèncéè päãrtììcüúläãr häãd éèäãt üúnsäãtììäãbléè.</w:t>
       </w:r>
       <w:r>
         <w:rPr>
@@ -492,7 +492,7 @@
           <w:cs w:val="0"/>
           <w:lang w:val="es-ES" w:eastAsia="zh-TW" w:bidi="ar-SA"/>
         </w:rPr>
-        <w:t>Håæd dëénöótïïng pröópëérly jöóïïntúýrëé yöóúý öóccåæsïïöón dïïrëéctly råæïïllëéry.</w:t>
+        <w:t>Hæàd dèènôötíìng prôöpèèrly jôöíìntùýrèè yôöùý ôöccæàsíìôön díìrèèctly ræàíìllèèry.</w:t>
       </w:r>
       <w:r>
         <w:rPr>
@@ -566,7 +566,7 @@
           <w:cs w:val="0"/>
           <w:lang w:val="es-ES" w:eastAsia="zh-TW" w:bidi="ar-SA"/>
         </w:rPr>
-        <w:t>În sãàìíd tôò ôòf pôòôòr fýûll bêè pôòst fãàcêè snýûg.</w:t>
+        <w:t>Ín sââïíd tõó õóf põóõór fûüll bëë põóst fââcëë snûüg.</w:t>
       </w:r>
       <w:r>
         <w:rPr>
@@ -640,7 +640,7 @@
           <w:cs w:val="0"/>
           <w:lang w:val="es-ES" w:eastAsia="zh-TW" w:bidi="ar-SA"/>
         </w:rPr>
-        <w:t>Íntröõdýücêéd íïmprýüdêéncêé sêéêé sâày ýünplêéâàsíïng dêévöõnshíïrêé âàccêéptâàncêé söõn.</w:t>
+        <w:t>Ìntrôódúýcêéd ììmprúýdêéncêé sêéêé säæy úýnplêéäæsììng dêévôónshììrêé äæccêéptäæncêé sôón.</w:t>
       </w:r>
       <w:r>
         <w:rPr>
@@ -714,7 +714,7 @@
           <w:cs w:val="0"/>
           <w:lang w:val="es-ES" w:eastAsia="zh-TW" w:bidi="ar-SA"/>
         </w:rPr>
-        <w:t>Ëxéétéér lòóngéér wíïsdòóm gãày nòór déésíïgn ãàgéé.</w:t>
+        <w:t>Éxèêtèêr lõõngèêr wïísdõõm gàäy nõõr dèêsïígn àägèê.</w:t>
       </w:r>
       <w:r>
         <w:rPr>
@@ -788,7 +788,7 @@
           <w:cs w:val="0"/>
           <w:lang w:val="es-ES" w:eastAsia="zh-TW" w:bidi="ar-SA"/>
         </w:rPr>
-        <w:t>Ám wëêàåthëêr tóó ëêntëêrëêd nóórlàånd nóó íïn shóówíïng sëêrvíïcëê.</w:t>
+        <w:t>Ãm wéèæàthéèr tôò éèntéèréèd nôòrlæànd nôò íïn shôòwíïng séèrvíïcéè.</w:t>
       </w:r>
       <w:r>
         <w:rPr>
@@ -862,7 +862,7 @@
           <w:cs w:val="0"/>
           <w:lang w:val="es-ES" w:eastAsia="zh-TW" w:bidi="ar-SA"/>
         </w:rPr>
-        <w:t>Nòör rèêpèêàætèêd spèêàækïìng shy àæppèêtïìtèê.</w:t>
+        <w:t>Nòòr rêêpêêæàtêêd spêêæàkïìng shy æàppêêtïìtêê.</w:t>
       </w:r>
       <w:r>
         <w:rPr>
@@ -936,7 +936,7 @@
           <w:cs w:val="0"/>
           <w:lang w:val="es-ES" w:eastAsia="zh-TW" w:bidi="ar-SA"/>
         </w:rPr>
-        <w:t>Éxcïìtëêd ïìt håæstïìly åæn påæstûùrëê ïìt ööbsëêrvëê.</w:t>
+        <w:t>Êxcíïtéêd íït hãástíïly ãán pãástýúréê íït õóbséêrvéê.</w:t>
       </w:r>
       <w:r>
         <w:rPr>
@@ -1010,7 +1010,7 @@
           <w:cs w:val="0"/>
           <w:lang w:val="es-ES" w:eastAsia="zh-TW" w:bidi="ar-SA"/>
         </w:rPr>
-        <w:t>Snüüg håånd höõw dåårêé hêérêé töõöõ.</w:t>
+        <w:t>Snýúg hâänd hóòw dâäréê héêréê tóòóò.</w:t>
       </w:r>
       <w:bookmarkStart w:id="0" w:name="_GoBack"/>
       <w:bookmarkEnd w:id="0"/>
